--- a/labs/Azure Automation Lab.docx
+++ b/labs/Azure Automation Lab.docx
@@ -923,21 +923,7 @@
             <w:rStyle w:val="Hyperlink"/>
             <w:lang w:val="en"/>
           </w:rPr>
-          <w:t>http://blogs.technet.com/b/heyscriptin</w:t>
-        </w:r>
-        <w:r>
-          <w:rPr>
-            <w:rStyle w:val="Hyperlink"/>
-            <w:lang w:val="en"/>
-          </w:rPr>
-          <w:t>g</w:t>
-        </w:r>
-        <w:r>
-          <w:rPr>
-            <w:rStyle w:val="Hyperlink"/>
-            <w:lang w:val="en"/>
-          </w:rPr>
-          <w:t>guy/archive/2013/06/22/weekend-scripter-getting-started-with-windows-azure-and-powershell.aspx</w:t>
+          <w:t>http://blogs.technet.com/b/heyscriptingguy/archive/2013/06/22/weekend-scripter-getting-started-with-windows-azure-and-powershell.aspx</w:t>
         </w:r>
       </w:hyperlink>
     </w:p>
@@ -953,27 +939,14 @@
             <w:rStyle w:val="Hyperlink"/>
             <w:lang w:val="en"/>
           </w:rPr>
-          <w:t>http://michaelwasham.com/windows-azure-powershell-reference-guide/getting-started-with-windows-azure-pow</w:t>
-        </w:r>
-        <w:r>
-          <w:rPr>
-            <w:rStyle w:val="Hyperlink"/>
-            <w:lang w:val="en"/>
-          </w:rPr>
-          <w:t>e</w:t>
-        </w:r>
-        <w:r>
-          <w:rPr>
-            <w:rStyle w:val="Hyperlink"/>
-            <w:lang w:val="en"/>
-          </w:rPr>
-          <w:t>rshell/</w:t>
+          <w:t>http://michaelwasham.com/windows-azure-powershell-reference-guide/getting-started-with-windows-azure-powershell/</w:t>
         </w:r>
       </w:hyperlink>
     </w:p>
     <w:p>
       <w:pPr>
         <w:rPr>
+          <w:rStyle w:val="Hyperlink"/>
           <w:lang w:val="en"/>
         </w:rPr>
       </w:pPr>
@@ -983,25 +956,34 @@
             <w:rStyle w:val="Hyperlink"/>
             <w:lang w:val="en"/>
           </w:rPr>
-          <w:t>http://blogs.technet.com/b/keith</w:t>
+          <w:t>http://blogs.technet.com/b/keithmayer/archive/2014/04/06/step-by-step-getting-started-with-windows-azure-automation.aspx</w:t>
         </w:r>
-        <w:bookmarkStart w:id="0" w:name="_GoBack"/>
-        <w:bookmarkEnd w:id="0"/>
+      </w:hyperlink>
+    </w:p>
+    <w:p>
+      <w:pPr>
+        <w:rPr>
+          <w:lang w:val="en"/>
+        </w:rPr>
+      </w:pPr>
+      <w:hyperlink r:id="rId9" w:history="1">
         <w:r>
           <w:rPr>
             <w:rStyle w:val="Hyperlink"/>
             <w:lang w:val="en"/>
           </w:rPr>
-          <w:t>m</w:t>
-        </w:r>
-        <w:r>
-          <w:rPr>
-            <w:rStyle w:val="Hyperlink"/>
-            <w:lang w:val="en"/>
-          </w:rPr>
-          <w:t>ayer/archive/2014/04/06/step-by-step-getting-started-with-windows-azure-automation.aspx</w:t>
+          <w:t>http://azure.microsoft.com/blog/2014/08/20/azure-automation-capabilities-in-depth-the-azure-automation-powershell-cmdlets/</w:t>
         </w:r>
       </w:hyperlink>
+    </w:p>
+    <w:p>
+      <w:pPr>
+        <w:rPr>
+          <w:lang w:val="en"/>
+        </w:rPr>
+      </w:pPr>
+      <w:bookmarkStart w:id="0" w:name="_GoBack"/>
+      <w:bookmarkEnd w:id="0"/>
     </w:p>
     <w:p>
       <w:pPr>
